--- a/examples/expected-multiline.docx
+++ b/examples/expected-multiline.docx
@@ -29,7 +29,7 @@
           <w:b/>
           <w:bCs/>
         </w:rPr>
-        <w:t>multiline</w:t>
+        <w:t xml:space="preserve">multiline</w:t>
       </w:r>
     </w:p>
     <w:sectPr>
